--- a/课程设计论文_15191226_杨扬.docx
+++ b/课程设计论文_15191226_杨扬.docx
@@ -15,6 +15,69 @@
     </w:p>
     <w:p>
       <w:pPr>
+        <w:rPr>
+          <w:b/>
+          <w:bCs/>
+          <w:sz w:val="28"/>
+          <w:szCs w:val="32"/>
+          <w:u w:val="single"/>
+        </w:rPr>
+      </w:pPr>
+      <w:r>
+        <w:tab/>
+      </w:r>
+      <w:r>
+        <w:tab/>
+      </w:r>
+      <w:r>
+        <w:tab/>
+      </w:r>
+      <w:r>
+        <w:tab/>
+      </w:r>
+      <w:r>
+        <w:tab/>
+      </w:r>
+      <w:r>
+        <w:rPr>
+          <w:rFonts w:hint="eastAsia"/>
+          <w:b/>
+          <w:bCs/>
+          <w:sz w:val="28"/>
+          <w:szCs w:val="32"/>
+        </w:rPr>
+        <w:t xml:space="preserve">题 </w:t>
+      </w:r>
+      <w:r>
+        <w:rPr>
+          <w:b/>
+          <w:bCs/>
+          <w:sz w:val="28"/>
+          <w:szCs w:val="32"/>
+        </w:rPr>
+        <w:t xml:space="preserve">   </w:t>
+      </w:r>
+      <w:r>
+        <w:rPr>
+          <w:rFonts w:hint="eastAsia"/>
+          <w:b/>
+          <w:bCs/>
+          <w:sz w:val="28"/>
+          <w:szCs w:val="32"/>
+        </w:rPr>
+        <w:t>目：</w:t>
+      </w:r>
+      <w:r>
+        <w:rPr>
+          <w:rFonts w:hint="eastAsia"/>
+          <w:b/>
+          <w:bCs/>
+          <w:sz w:val="28"/>
+          <w:szCs w:val="32"/>
+        </w:rPr>
+        <w:t xml:space="preserve"> </w:t>
+      </w:r>
+      <w:r>
         <w:rPr>
           <w:rFonts w:hint="eastAsia"/>
           <w:b/>
@@ -23,60 +86,39 @@
           <w:szCs w:val="32"/>
           <w:u w:val="single"/>
         </w:rPr>
-      </w:pPr>
-      <w:r>
-        <w:tab/>
-      </w:r>
-      <w:r>
-        <w:tab/>
-      </w:r>
-      <w:r>
-        <w:tab/>
-      </w:r>
-      <w:r>
-        <w:tab/>
-      </w:r>
-      <w:r>
-        <w:tab/>
-      </w:r>
-      <w:r>
-        <w:rPr>
-          <w:rFonts w:hint="eastAsia"/>
+        <w:t xml:space="preserve"> </w:t>
+      </w:r>
+      <w:r>
+        <w:rPr>
           <w:b/>
           <w:bCs/>
           <w:sz w:val="28"/>
           <w:szCs w:val="32"/>
-        </w:rPr>
-        <w:t xml:space="preserve">题 </w:t>
-      </w:r>
-      <w:r>
+          <w:u w:val="single"/>
+        </w:rPr>
+        <w:t xml:space="preserve"> Python实现基于Selenium</w:t>
+      </w:r>
+    </w:p>
+    <w:p>
+      <w:pPr>
+        <w:ind w:firstLineChars="1300" w:firstLine="3640"/>
         <w:rPr>
           <w:b/>
           <w:bCs/>
           <w:sz w:val="28"/>
           <w:szCs w:val="32"/>
-        </w:rPr>
-        <w:t xml:space="preserve">   </w:t>
-      </w:r>
-      <w:r>
-        <w:rPr>
-          <w:rFonts w:hint="eastAsia"/>
+          <w:u w:val="single"/>
+        </w:rPr>
+      </w:pPr>
+      <w:r>
+        <w:rPr>
           <w:b/>
           <w:bCs/>
           <w:sz w:val="28"/>
           <w:szCs w:val="32"/>
-        </w:rPr>
-        <w:t>目：</w:t>
-      </w:r>
-      <w:r>
-        <w:rPr>
-          <w:rFonts w:hint="eastAsia"/>
-          <w:b/>
-          <w:bCs/>
-          <w:sz w:val="28"/>
-          <w:szCs w:val="32"/>
-        </w:rPr>
-        <w:t xml:space="preserve"> </w:t>
+          <w:u w:val="single"/>
+        </w:rPr>
+        <w:t xml:space="preserve">        的自动健康打</w:t>
       </w:r>
       <w:r>
         <w:rPr>
@@ -87,7 +129,7 @@
           <w:szCs w:val="32"/>
           <w:u w:val="single"/>
         </w:rPr>
-        <w:t xml:space="preserve"> </w:t>
+        <w:t xml:space="preserve">卡 </w:t>
       </w:r>
       <w:r>
         <w:rPr>
@@ -97,9 +139,11 @@
           <w:szCs w:val="32"/>
           <w:u w:val="single"/>
         </w:rPr>
-        <w:t xml:space="preserve"> </w:t>
-      </w:r>
-      <w:r>
+        <w:t xml:space="preserve">   </w:t>
+      </w:r>
+    </w:p>
+    <w:p>
+      <w:pPr>
         <w:rPr>
           <w:b/>
           <w:bCs/>
@@ -107,12 +151,103 @@
           <w:szCs w:val="32"/>
           <w:u w:val="single"/>
         </w:rPr>
-        <w:t>Python实现基于Selenium</w:t>
-      </w:r>
-    </w:p>
-    <w:p>
-      <w:pPr>
-        <w:ind w:firstLineChars="1300" w:firstLine="3640"/>
+      </w:pPr>
+      <w:r>
+        <w:rPr>
+          <w:b/>
+          <w:bCs/>
+          <w:sz w:val="28"/>
+          <w:szCs w:val="32"/>
+        </w:rPr>
+        <w:tab/>
+      </w:r>
+      <w:r>
+        <w:rPr>
+          <w:b/>
+          <w:bCs/>
+          <w:sz w:val="28"/>
+          <w:szCs w:val="32"/>
+        </w:rPr>
+        <w:tab/>
+      </w:r>
+      <w:r>
+        <w:rPr>
+          <w:b/>
+          <w:bCs/>
+          <w:sz w:val="28"/>
+          <w:szCs w:val="32"/>
+        </w:rPr>
+        <w:tab/>
+      </w:r>
+      <w:r>
+        <w:rPr>
+          <w:b/>
+          <w:bCs/>
+          <w:sz w:val="28"/>
+          <w:szCs w:val="32"/>
+        </w:rPr>
+        <w:tab/>
+      </w:r>
+      <w:bookmarkStart w:id="1" w:name="_Toc40553831"/>
+      <w:r>
+        <w:rPr>
+          <w:b/>
+          <w:bCs/>
+          <w:sz w:val="28"/>
+          <w:szCs w:val="32"/>
+        </w:rPr>
+        <w:tab/>
+      </w:r>
+      <w:r>
+        <w:rPr>
+          <w:rFonts w:hint="eastAsia"/>
+          <w:b/>
+          <w:bCs/>
+          <w:sz w:val="28"/>
+          <w:szCs w:val="32"/>
+        </w:rPr>
+        <w:t>学</w:t>
+      </w:r>
+      <w:r>
+        <w:rPr>
+          <w:rFonts w:hint="eastAsia"/>
+          <w:b/>
+          <w:bCs/>
+          <w:sz w:val="28"/>
+          <w:szCs w:val="32"/>
+        </w:rPr>
+        <w:t xml:space="preserve"> </w:t>
+      </w:r>
+      <w:r>
+        <w:rPr>
+          <w:b/>
+          <w:bCs/>
+          <w:sz w:val="28"/>
+          <w:szCs w:val="32"/>
+        </w:rPr>
+        <w:t xml:space="preserve">   </w:t>
+      </w:r>
+      <w:r>
+        <w:rPr>
+          <w:rFonts w:hint="eastAsia"/>
+          <w:b/>
+          <w:bCs/>
+          <w:sz w:val="28"/>
+          <w:szCs w:val="32"/>
+        </w:rPr>
+        <w:t>校：</w:t>
+      </w:r>
+      <w:r>
+        <w:rPr>
+          <w:rFonts w:hint="eastAsia"/>
+          <w:b/>
+          <w:bCs/>
+          <w:sz w:val="28"/>
+          <w:szCs w:val="32"/>
+        </w:rPr>
+        <w:t xml:space="preserve"> </w:t>
+      </w:r>
+      <w:r>
         <w:rPr>
           <w:rFonts w:hint="eastAsia"/>
           <w:b/>
@@ -121,7 +256,8 @@
           <w:szCs w:val="32"/>
           <w:u w:val="single"/>
         </w:rPr>
-      </w:pPr>
+        <w:t xml:space="preserve"> </w:t>
+      </w:r>
       <w:r>
         <w:rPr>
           <w:b/>
@@ -130,7 +266,7 @@
           <w:szCs w:val="32"/>
           <w:u w:val="single"/>
         </w:rPr>
-        <w:t xml:space="preserve">        </w:t>
+        <w:t xml:space="preserve">    </w:t>
       </w:r>
       <w:r>
         <w:rPr>
@@ -140,7 +276,7 @@
           <w:szCs w:val="32"/>
           <w:u w:val="single"/>
         </w:rPr>
-        <w:t>的自动健康打</w:t>
+        <w:t xml:space="preserve">    </w:t>
       </w:r>
       <w:r>
         <w:rPr>
@@ -151,21 +287,10 @@
           <w:szCs w:val="32"/>
           <w:u w:val="single"/>
         </w:rPr>
-        <w:t xml:space="preserve">卡 </w:t>
-      </w:r>
-      <w:r>
-        <w:rPr>
-          <w:b/>
-          <w:bCs/>
-          <w:sz w:val="28"/>
-          <w:szCs w:val="32"/>
-          <w:u w:val="single"/>
-        </w:rPr>
-        <w:t xml:space="preserve">   </w:t>
-      </w:r>
-    </w:p>
-    <w:p>
-      <w:pPr>
+        <w:t>吉林大学</w:t>
+      </w:r>
+      <w:bookmarkEnd w:id="1"/>
+      <w:r>
         <w:rPr>
           <w:rFonts w:hint="eastAsia"/>
           <w:b/>
@@ -174,15 +299,17 @@
           <w:szCs w:val="32"/>
           <w:u w:val="single"/>
         </w:rPr>
-      </w:pPr>
+        <w:t xml:space="preserve"> </w:t>
+      </w:r>
       <w:r>
         <w:rPr>
           <w:b/>
           <w:bCs/>
           <w:sz w:val="28"/>
           <w:szCs w:val="32"/>
-        </w:rPr>
-        <w:tab/>
+          <w:u w:val="single"/>
+        </w:rPr>
+        <w:t xml:space="preserve">       </w:t>
       </w:r>
       <w:r>
         <w:rPr>
@@ -190,37 +317,25 @@
           <w:bCs/>
           <w:sz w:val="28"/>
           <w:szCs w:val="32"/>
-        </w:rPr>
-        <w:tab/>
-      </w:r>
-      <w:r>
+          <w:u w:val="single"/>
+        </w:rPr>
+        <w:t xml:space="preserve"> </w:t>
+      </w:r>
+    </w:p>
+    <w:p>
+      <w:pPr>
+        <w:ind w:left="1680" w:firstLine="420"/>
         <w:rPr>
           <w:b/>
           <w:bCs/>
           <w:sz w:val="28"/>
           <w:szCs w:val="32"/>
-        </w:rPr>
-        <w:tab/>
-      </w:r>
-      <w:r>
-        <w:rPr>
-          <w:b/>
-          <w:bCs/>
-          <w:sz w:val="28"/>
-          <w:szCs w:val="32"/>
-        </w:rPr>
-        <w:tab/>
-      </w:r>
-      <w:bookmarkStart w:id="1" w:name="_Toc40553831"/>
-      <w:r>
-        <w:rPr>
-          <w:b/>
-          <w:bCs/>
-          <w:sz w:val="28"/>
-          <w:szCs w:val="32"/>
-        </w:rPr>
-        <w:tab/>
-      </w:r>
+          <w:u w:val="single"/>
+        </w:rPr>
+      </w:pPr>
+      <w:bookmarkStart w:id="2" w:name="_Toc40553372"/>
+      <w:bookmarkStart w:id="3" w:name="_Toc40553437"/>
+      <w:bookmarkStart w:id="4" w:name="_Toc40553832"/>
       <w:r>
         <w:rPr>
           <w:rFonts w:hint="eastAsia"/>
@@ -229,7 +344,7 @@
           <w:sz w:val="28"/>
           <w:szCs w:val="32"/>
         </w:rPr>
-        <w:t>学</w:t>
+        <w:t>院</w:t>
       </w:r>
       <w:r>
         <w:rPr>
@@ -258,7 +373,7 @@
           <w:sz w:val="28"/>
           <w:szCs w:val="32"/>
         </w:rPr>
-        <w:t>校：</w:t>
+        <w:t>系：</w:t>
       </w:r>
       <w:r>
         <w:rPr>
@@ -289,7 +404,7 @@
           <w:szCs w:val="32"/>
           <w:u w:val="single"/>
         </w:rPr>
-        <w:t xml:space="preserve">    </w:t>
+        <w:t xml:space="preserve">   </w:t>
       </w:r>
       <w:r>
         <w:rPr>
@@ -310,9 +425,11 @@
           <w:szCs w:val="32"/>
           <w:u w:val="single"/>
         </w:rPr>
-        <w:t>吉林大学</w:t>
-      </w:r>
-      <w:bookmarkEnd w:id="1"/>
+        <w:t>汽车工程学院</w:t>
+      </w:r>
+      <w:bookmarkEnd w:id="2"/>
+      <w:bookmarkEnd w:id="3"/>
+      <w:bookmarkEnd w:id="4"/>
       <w:r>
         <w:rPr>
           <w:rFonts w:hint="eastAsia"/>
@@ -332,7 +449,7 @@
           <w:szCs w:val="32"/>
           <w:u w:val="single"/>
         </w:rPr>
-        <w:t xml:space="preserve">       </w:t>
+        <w:t xml:space="preserve">    </w:t>
       </w:r>
       <w:r>
         <w:rPr>
@@ -356,9 +473,12 @@
           <w:u w:val="single"/>
         </w:rPr>
       </w:pPr>
-      <w:bookmarkStart w:id="2" w:name="_Toc40553372"/>
-      <w:bookmarkStart w:id="3" w:name="_Toc40553437"/>
-      <w:bookmarkStart w:id="4" w:name="_Toc40553832"/>
+      <w:bookmarkStart w:id="5" w:name="_Toc40553371"/>
+      <w:bookmarkStart w:id="6" w:name="_Toc40553436"/>
+      <w:bookmarkStart w:id="7" w:name="_Toc40553830"/>
+      <w:bookmarkStart w:id="8" w:name="_Toc40553373"/>
+      <w:bookmarkStart w:id="9" w:name="_Toc40553438"/>
+      <w:bookmarkStart w:id="10" w:name="_Toc40553833"/>
       <w:r>
         <w:rPr>
           <w:rFonts w:hint="eastAsia"/>
@@ -367,7 +487,16 @@
           <w:sz w:val="28"/>
           <w:szCs w:val="32"/>
         </w:rPr>
-        <w:t>院</w:t>
+        <w:t xml:space="preserve">作 </w:t>
+      </w:r>
+      <w:r>
+        <w:rPr>
+          <w:b/>
+          <w:bCs/>
+          <w:sz w:val="28"/>
+          <w:szCs w:val="32"/>
+        </w:rPr>
+        <w:t xml:space="preserve">   </w:t>
       </w:r>
       <w:r>
         <w:rPr>
@@ -377,26 +506,7 @@
           <w:sz w:val="28"/>
           <w:szCs w:val="32"/>
         </w:rPr>
-        <w:t xml:space="preserve"> </w:t>
-      </w:r>
-      <w:r>
-        <w:rPr>
-          <w:b/>
-          <w:bCs/>
-          <w:sz w:val="28"/>
-          <w:szCs w:val="32"/>
-        </w:rPr>
-        <w:t xml:space="preserve">   </w:t>
-      </w:r>
-      <w:r>
-        <w:rPr>
-          <w:rFonts w:hint="eastAsia"/>
-          <w:b/>
-          <w:bCs/>
-          <w:sz w:val="28"/>
-          <w:szCs w:val="32"/>
-        </w:rPr>
-        <w:t>系：</w:t>
+        <w:t>者：</w:t>
       </w:r>
       <w:r>
         <w:rPr>
@@ -427,17 +537,7 @@
           <w:szCs w:val="32"/>
           <w:u w:val="single"/>
         </w:rPr>
-        <w:t xml:space="preserve">   </w:t>
-      </w:r>
-      <w:r>
-        <w:rPr>
-          <w:b/>
-          <w:bCs/>
-          <w:sz w:val="28"/>
-          <w:szCs w:val="32"/>
-          <w:u w:val="single"/>
-        </w:rPr>
-        <w:t xml:space="preserve">    </w:t>
+        <w:t xml:space="preserve">          </w:t>
       </w:r>
       <w:r>
         <w:rPr>
@@ -448,11 +548,11 @@
           <w:szCs w:val="32"/>
           <w:u w:val="single"/>
         </w:rPr>
-        <w:t>汽车工程学院</w:t>
-      </w:r>
-      <w:bookmarkEnd w:id="2"/>
-      <w:bookmarkEnd w:id="3"/>
-      <w:bookmarkEnd w:id="4"/>
+        <w:t>杨扬</w:t>
+      </w:r>
+      <w:bookmarkEnd w:id="5"/>
+      <w:bookmarkEnd w:id="6"/>
+      <w:bookmarkEnd w:id="7"/>
       <w:r>
         <w:rPr>
           <w:rFonts w:hint="eastAsia"/>
@@ -472,9 +572,11 @@
           <w:szCs w:val="32"/>
           <w:u w:val="single"/>
         </w:rPr>
-        <w:t xml:space="preserve">    </w:t>
-      </w:r>
-      <w:r>
+        <w:t xml:space="preserve">          </w:t>
+      </w:r>
+    </w:p>
+    <w:p>
+      <w:pPr>
         <w:rPr>
           <w:b/>
           <w:bCs/>
@@ -482,26 +584,7 @@
           <w:szCs w:val="32"/>
           <w:u w:val="single"/>
         </w:rPr>
-        <w:t xml:space="preserve"> </w:t>
-      </w:r>
-    </w:p>
-    <w:p>
-      <w:pPr>
-        <w:ind w:left="1680" w:firstLine="420"/>
-        <w:rPr>
-          <w:b/>
-          <w:bCs/>
-          <w:sz w:val="28"/>
-          <w:szCs w:val="32"/>
-          <w:u w:val="single"/>
-        </w:rPr>
-      </w:pPr>
-      <w:bookmarkStart w:id="5" w:name="_Toc40553373"/>
-      <w:bookmarkStart w:id="6" w:name="_Toc40553438"/>
-      <w:bookmarkStart w:id="7" w:name="_Toc40553833"/>
-      <w:bookmarkStart w:id="8" w:name="_Toc40553371"/>
-      <w:bookmarkStart w:id="9" w:name="_Toc40553436"/>
-      <w:bookmarkStart w:id="10" w:name="_Toc40553830"/>
+      </w:pPr>
       <w:r>
         <w:rPr>
           <w:rFonts w:hint="eastAsia"/>
@@ -510,7 +593,25 @@
           <w:sz w:val="28"/>
           <w:szCs w:val="32"/>
         </w:rPr>
-        <w:t>作</w:t>
+        <w:t xml:space="preserve"> </w:t>
+      </w:r>
+      <w:r>
+        <w:rPr>
+          <w:b/>
+          <w:bCs/>
+          <w:sz w:val="28"/>
+          <w:szCs w:val="32"/>
+        </w:rPr>
+        <w:t xml:space="preserve">            </w:t>
+      </w:r>
+      <w:r>
+        <w:rPr>
+          <w:b/>
+          <w:bCs/>
+          <w:sz w:val="28"/>
+          <w:szCs w:val="32"/>
+        </w:rPr>
+        <w:tab/>
       </w:r>
       <w:r>
         <w:rPr>
@@ -520,7 +621,7 @@
           <w:sz w:val="28"/>
           <w:szCs w:val="32"/>
         </w:rPr>
-        <w:t xml:space="preserve"> </w:t>
+        <w:t xml:space="preserve">学 </w:t>
       </w:r>
       <w:r>
         <w:rPr>
@@ -539,7 +640,7 @@
           <w:sz w:val="28"/>
           <w:szCs w:val="32"/>
         </w:rPr>
-        <w:t>者：</w:t>
+        <w:t>号：</w:t>
       </w:r>
       <w:r>
         <w:rPr>
@@ -570,17 +671,7 @@
           <w:szCs w:val="32"/>
           <w:u w:val="single"/>
         </w:rPr>
-        <w:t xml:space="preserve">      </w:t>
-      </w:r>
-      <w:r>
-        <w:rPr>
-          <w:b/>
-          <w:bCs/>
-          <w:sz w:val="28"/>
-          <w:szCs w:val="32"/>
-          <w:u w:val="single"/>
-        </w:rPr>
-        <w:t xml:space="preserve">    </w:t>
+        <w:t xml:space="preserve">        </w:t>
       </w:r>
       <w:r>
         <w:rPr>
@@ -591,11 +682,50 @@
           <w:szCs w:val="32"/>
           <w:u w:val="single"/>
         </w:rPr>
-        <w:t>杨扬</w:t>
-      </w:r>
-      <w:bookmarkEnd w:id="8"/>
-      <w:bookmarkEnd w:id="9"/>
-      <w:bookmarkEnd w:id="10"/>
+        <w:t>15191226</w:t>
+      </w:r>
+      <w:r>
+        <w:rPr>
+          <w:b/>
+          <w:bCs/>
+          <w:sz w:val="28"/>
+          <w:szCs w:val="32"/>
+          <w:u w:val="single"/>
+        </w:rPr>
+        <w:t xml:space="preserve">        </w:t>
+      </w:r>
+    </w:p>
+    <w:p>
+      <w:pPr>
+        <w:ind w:left="1680" w:firstLine="420"/>
+        <w:rPr>
+          <w:b/>
+          <w:bCs/>
+          <w:sz w:val="28"/>
+          <w:szCs w:val="32"/>
+          <w:u w:val="single"/>
+        </w:rPr>
+      </w:pPr>
+      <w:r>
+        <w:rPr>
+          <w:rFonts w:hint="eastAsia"/>
+          <w:b/>
+          <w:bCs/>
+          <w:sz w:val="28"/>
+          <w:szCs w:val="32"/>
+        </w:rPr>
+        <w:t>指导老师：</w:t>
+      </w:r>
+      <w:r>
+        <w:rPr>
+          <w:rFonts w:hint="eastAsia"/>
+          <w:b/>
+          <w:bCs/>
+          <w:sz w:val="28"/>
+          <w:szCs w:val="32"/>
+        </w:rPr>
+        <w:t xml:space="preserve"> </w:t>
+      </w:r>
       <w:r>
         <w:rPr>
           <w:rFonts w:hint="eastAsia"/>
@@ -615,7 +745,7 @@
           <w:szCs w:val="32"/>
           <w:u w:val="single"/>
         </w:rPr>
-        <w:t xml:space="preserve">         </w:t>
+        <w:t xml:space="preserve">   </w:t>
       </w:r>
       <w:r>
         <w:rPr>
@@ -625,11 +755,9 @@
           <w:szCs w:val="32"/>
           <w:u w:val="single"/>
         </w:rPr>
-        <w:t xml:space="preserve"> </w:t>
-      </w:r>
-    </w:p>
-    <w:p>
-      <w:pPr>
+        <w:t xml:space="preserve">       </w:t>
+      </w:r>
+      <w:r>
         <w:rPr>
           <w:rFonts w:hint="eastAsia"/>
           <w:b/>
@@ -638,74 +766,11 @@
           <w:szCs w:val="32"/>
           <w:u w:val="single"/>
         </w:rPr>
-      </w:pPr>
-      <w:r>
-        <w:rPr>
-          <w:rFonts w:hint="eastAsia"/>
-          <w:b/>
-          <w:bCs/>
-          <w:sz w:val="28"/>
-          <w:szCs w:val="32"/>
-        </w:rPr>
-        <w:t xml:space="preserve"> </w:t>
-      </w:r>
-      <w:r>
-        <w:rPr>
-          <w:b/>
-          <w:bCs/>
-          <w:sz w:val="28"/>
-          <w:szCs w:val="32"/>
-        </w:rPr>
-        <w:t xml:space="preserve">            </w:t>
-      </w:r>
-      <w:r>
-        <w:rPr>
-          <w:b/>
-          <w:bCs/>
-          <w:sz w:val="28"/>
-          <w:szCs w:val="32"/>
-        </w:rPr>
-        <w:tab/>
-      </w:r>
-      <w:r>
-        <w:rPr>
-          <w:rFonts w:hint="eastAsia"/>
-          <w:b/>
-          <w:bCs/>
-          <w:sz w:val="28"/>
-          <w:szCs w:val="32"/>
-        </w:rPr>
-        <w:t xml:space="preserve">学 </w:t>
-      </w:r>
-      <w:r>
-        <w:rPr>
-          <w:b/>
-          <w:bCs/>
-          <w:sz w:val="28"/>
-          <w:szCs w:val="32"/>
-        </w:rPr>
-        <w:t xml:space="preserve">   </w:t>
-      </w:r>
-      <w:r>
-        <w:rPr>
-          <w:rFonts w:hint="eastAsia"/>
-          <w:b/>
-          <w:bCs/>
-          <w:sz w:val="28"/>
-          <w:szCs w:val="32"/>
-        </w:rPr>
-        <w:t>号：</w:t>
-      </w:r>
-      <w:r>
-        <w:rPr>
-          <w:rFonts w:hint="eastAsia"/>
-          <w:b/>
-          <w:bCs/>
-          <w:sz w:val="28"/>
-          <w:szCs w:val="32"/>
-        </w:rPr>
-        <w:t xml:space="preserve"> </w:t>
-      </w:r>
+        <w:t>刘通</w:t>
+      </w:r>
+      <w:bookmarkEnd w:id="8"/>
+      <w:bookmarkEnd w:id="9"/>
+      <w:bookmarkEnd w:id="10"/>
       <w:r>
         <w:rPr>
           <w:rFonts w:hint="eastAsia"/>
@@ -725,18 +790,17 @@
           <w:szCs w:val="32"/>
           <w:u w:val="single"/>
         </w:rPr>
-        <w:t xml:space="preserve">        </w:t>
-      </w:r>
-      <w:r>
-        <w:rPr>
-          <w:rFonts w:hint="eastAsia"/>
+        <w:t xml:space="preserve">     </w:t>
+      </w:r>
+      <w:r>
+        <w:rPr>
           <w:b/>
           <w:bCs/>
           <w:sz w:val="28"/>
           <w:szCs w:val="32"/>
           <w:u w:val="single"/>
         </w:rPr>
-        <w:t>15191226</w:t>
+        <w:t xml:space="preserve">  </w:t>
       </w:r>
       <w:r>
         <w:rPr>
@@ -746,12 +810,9 @@
           <w:szCs w:val="32"/>
           <w:u w:val="single"/>
         </w:rPr>
-        <w:t xml:space="preserve">        </w:t>
-      </w:r>
-    </w:p>
-    <w:p>
-      <w:pPr>
-        <w:ind w:left="1680" w:firstLine="420"/>
+        <w:t xml:space="preserve"> </w:t>
+      </w:r>
+      <w:r>
         <w:rPr>
           <w:b/>
           <w:bCs/>
@@ -759,146 +820,36 @@
           <w:szCs w:val="32"/>
           <w:u w:val="single"/>
         </w:rPr>
-      </w:pPr>
-      <w:r>
-        <w:rPr>
-          <w:rFonts w:hint="eastAsia"/>
+        <w:t xml:space="preserve">  </w:t>
+      </w:r>
+    </w:p>
+    <w:p>
+      <w:pPr>
+        <w:rPr>
           <w:b/>
           <w:bCs/>
           <w:sz w:val="28"/>
           <w:szCs w:val="32"/>
         </w:rPr>
-        <w:t>指导老师：</w:t>
-      </w:r>
-      <w:r>
-        <w:rPr>
-          <w:rFonts w:hint="eastAsia"/>
+      </w:pPr>
+      <w:r>
+        <w:rPr>
           <w:b/>
           <w:bCs/>
           <w:sz w:val="28"/>
           <w:szCs w:val="32"/>
         </w:rPr>
-        <w:t xml:space="preserve"> </w:t>
-      </w:r>
-      <w:r>
-        <w:rPr>
-          <w:rFonts w:hint="eastAsia"/>
-          <w:b/>
-          <w:bCs/>
-          <w:sz w:val="28"/>
-          <w:szCs w:val="32"/>
-          <w:u w:val="single"/>
-        </w:rPr>
-        <w:t xml:space="preserve"> </w:t>
-      </w:r>
-      <w:r>
-        <w:rPr>
-          <w:b/>
-          <w:bCs/>
-          <w:sz w:val="28"/>
-          <w:szCs w:val="32"/>
-          <w:u w:val="single"/>
-        </w:rPr>
-        <w:t xml:space="preserve">   </w:t>
-      </w:r>
-      <w:r>
-        <w:rPr>
-          <w:b/>
-          <w:bCs/>
-          <w:sz w:val="28"/>
-          <w:szCs w:val="32"/>
-          <w:u w:val="single"/>
-        </w:rPr>
-        <w:t xml:space="preserve">       </w:t>
-      </w:r>
-      <w:r>
-        <w:rPr>
-          <w:rFonts w:hint="eastAsia"/>
-          <w:b/>
-          <w:bCs/>
-          <w:sz w:val="28"/>
-          <w:szCs w:val="32"/>
-          <w:u w:val="single"/>
-        </w:rPr>
-        <w:t>刘通</w:t>
-      </w:r>
-      <w:bookmarkEnd w:id="5"/>
-      <w:bookmarkEnd w:id="6"/>
-      <w:bookmarkEnd w:id="7"/>
-      <w:r>
-        <w:rPr>
-          <w:rFonts w:hint="eastAsia"/>
-          <w:b/>
-          <w:bCs/>
-          <w:sz w:val="28"/>
-          <w:szCs w:val="32"/>
-          <w:u w:val="single"/>
-        </w:rPr>
-        <w:t xml:space="preserve"> </w:t>
-      </w:r>
-      <w:r>
-        <w:rPr>
-          <w:b/>
-          <w:bCs/>
-          <w:sz w:val="28"/>
-          <w:szCs w:val="32"/>
-          <w:u w:val="single"/>
-        </w:rPr>
-        <w:t xml:space="preserve">     </w:t>
-      </w:r>
-      <w:r>
-        <w:rPr>
-          <w:b/>
-          <w:bCs/>
-          <w:sz w:val="28"/>
-          <w:szCs w:val="32"/>
-          <w:u w:val="single"/>
-        </w:rPr>
-        <w:t xml:space="preserve">  </w:t>
-      </w:r>
-      <w:r>
-        <w:rPr>
-          <w:b/>
-          <w:bCs/>
-          <w:sz w:val="28"/>
-          <w:szCs w:val="32"/>
-          <w:u w:val="single"/>
-        </w:rPr>
-        <w:t xml:space="preserve"> </w:t>
-      </w:r>
-      <w:r>
-        <w:rPr>
-          <w:b/>
-          <w:bCs/>
-          <w:sz w:val="28"/>
-          <w:szCs w:val="32"/>
-          <w:u w:val="single"/>
-        </w:rPr>
-        <w:t xml:space="preserve">  </w:t>
-      </w:r>
-    </w:p>
-    <w:p>
-      <w:pPr>
-        <w:rPr>
-          <w:b/>
-          <w:bCs/>
-          <w:sz w:val="28"/>
-          <w:szCs w:val="32"/>
-        </w:rPr>
-      </w:pPr>
-      <w:r>
-        <w:rPr>
-          <w:b/>
-          <w:bCs/>
-          <w:sz w:val="28"/>
-          <w:szCs w:val="32"/>
-        </w:rPr>
         <w:br w:type="page"/>
       </w:r>
     </w:p>
     <w:sdt>
       <w:sdtPr>
         <w:rPr>
+          <w:rFonts w:asciiTheme="minorHAnsi" w:eastAsiaTheme="minorEastAsia" w:hAnsiTheme="minorHAnsi" w:cstheme="minorBidi"/>
+          <w:color w:val="auto"/>
+          <w:kern w:val="2"/>
+          <w:sz w:val="21"/>
+          <w:szCs w:val="22"/>
           <w:lang w:val="zh-CN"/>
         </w:rPr>
         <w:id w:val="-1020626874"/>
@@ -909,13 +860,8 @@
       </w:sdtPr>
       <w:sdtEndPr>
         <w:rPr>
-          <w:rFonts w:asciiTheme="minorHAnsi" w:eastAsiaTheme="minorEastAsia" w:hAnsiTheme="minorHAnsi" w:cstheme="minorBidi"/>
           <w:b/>
           <w:bCs/>
-          <w:color w:val="auto"/>
-          <w:kern w:val="2"/>
-          <w:sz w:val="21"/>
-          <w:szCs w:val="22"/>
         </w:rPr>
       </w:sdtEndPr>
       <w:sdtContent>
@@ -7124,7 +7070,7 @@
         <w:spacing w:beforeAutospacing="1" w:afterAutospacing="1" w:line="210" w:lineRule="atLeast"/>
         <w:jc w:val="left"/>
         <w:rPr>
-          <w:rFonts w:ascii="Consolas" w:eastAsia="宋体" w:hAnsi="Consolas" w:cs="宋体" w:hint="eastAsia"/>
+          <w:rFonts w:ascii="Consolas" w:eastAsia="宋体" w:hAnsi="Consolas" w:cs="宋体"/>
           <w:noProof w:val="0"/>
           <w:color w:val="5C5C5C"/>
           <w:kern w:val="0"/>
@@ -7706,16 +7652,6 @@
         <w:widowControl/>
         <w:jc w:val="left"/>
         <w:rPr>
-          <w:rFonts w:ascii="宋体" w:eastAsia="宋体" w:hAnsi="宋体" w:cs="宋体" w:hint="eastAsia"/>
-          <w:b/>
-          <w:bCs/>
-          <w:kern w:val="36"/>
-          <w:sz w:val="48"/>
-          <w:szCs w:val="48"/>
-        </w:rPr>
-      </w:pPr>
-      <w:r>
-        <w:rPr>
           <w:rFonts w:ascii="宋体" w:eastAsia="宋体" w:hAnsi="宋体" w:cs="宋体"/>
           <w:b/>
           <w:bCs/>
@@ -7723,6 +7659,16 @@
           <w:sz w:val="48"/>
           <w:szCs w:val="48"/>
         </w:rPr>
+      </w:pPr>
+      <w:r>
+        <w:rPr>
+          <w:rFonts w:ascii="宋体" w:eastAsia="宋体" w:hAnsi="宋体" w:cs="宋体"/>
+          <w:b/>
+          <w:bCs/>
+          <w:kern w:val="36"/>
+          <w:sz w:val="48"/>
+          <w:szCs w:val="48"/>
+        </w:rPr>
         <w:br w:type="page"/>
       </w:r>
     </w:p>
@@ -8030,7 +7976,6 @@
     <w:p>
       <w:pPr>
         <w:rPr>
-          <w:rFonts w:hint="eastAsia"/>
           <w:sz w:val="24"/>
           <w:szCs w:val="24"/>
         </w:rPr>
@@ -8078,7 +8023,6 @@
       <w:pPr>
         <w:ind w:firstLineChars="200" w:firstLine="480"/>
         <w:rPr>
-          <w:rFonts w:hint="eastAsia"/>
           <w:sz w:val="24"/>
           <w:szCs w:val="24"/>
         </w:rPr>
@@ -9402,7 +9346,6 @@
     <w:p>
       <w:pPr>
         <w:rPr>
-          <w:rFonts w:hint="eastAsia"/>
           <w:sz w:val="24"/>
           <w:szCs w:val="24"/>
         </w:rPr>
@@ -9542,7 +9485,6 @@
     <w:p>
       <w:pPr>
         <w:rPr>
-          <w:rFonts w:hint="eastAsia"/>
           <w:sz w:val="24"/>
           <w:szCs w:val="24"/>
         </w:rPr>
@@ -10323,9 +10265,6 @@
     <w:p>
       <w:pPr>
         <w:ind w:firstLine="420"/>
-        <w:rPr>
-          <w:rFonts w:hint="eastAsia"/>
-        </w:rPr>
       </w:pPr>
       <w:r>
         <w:drawing>
@@ -11099,7 +11038,6 @@
       <w:pPr>
         <w:ind w:firstLine="420"/>
         <w:rPr>
-          <w:rFonts w:hint="eastAsia"/>
           <w:sz w:val="24"/>
           <w:szCs w:val="28"/>
         </w:rPr>
@@ -12805,11 +12743,6 @@
       </w:r>
     </w:p>
     <w:p>
-      <w:pPr>
-        <w:rPr>
-          <w:rFonts w:hint="eastAsia"/>
-        </w:rPr>
-      </w:pPr>
       <w:r>
         <w:drawing>
           <wp:inline distT="0" distB="0" distL="0" distR="0" wp14:anchorId="2B49F5A8" wp14:editId="21DED74E">
@@ -12895,11 +12828,6 @@
       </w:r>
     </w:p>
     <w:p>
-      <w:pPr>
-        <w:rPr>
-          <w:rFonts w:hint="eastAsia"/>
-        </w:rPr>
-      </w:pPr>
       <w:r>
         <w:drawing>
           <wp:inline distT="0" distB="0" distL="0" distR="0" wp14:anchorId="17264F0D" wp14:editId="2497FC53">
@@ -13664,14 +13592,7 @@
           <w:sz w:val="24"/>
           <w:szCs w:val="28"/>
         </w:rPr>
-        <w:t>ok_xpath</w:t>
-      </w:r>
-      <w:r>
-        <w:rPr>
-          <w:sz w:val="24"/>
-          <w:szCs w:val="28"/>
-        </w:rPr>
-        <w:t>定位到相关按钮，该处原来的代码如下</w:t>
+        <w:t>ok_xpath定位到相关按钮，该处原来的代码如下</w:t>
       </w:r>
       <w:r>
         <w:rPr>
@@ -13915,7 +13836,6 @@
       <w:pPr>
         <w:ind w:firstLine="420"/>
         <w:rPr>
-          <w:rFonts w:hint="eastAsia"/>
           <w:bdr w:val="none" w:sz="0" w:space="0" w:color="auto" w:frame="1"/>
           <w:shd w:val="clear" w:color="auto" w:fill="FFFFFF"/>
         </w:rPr>
@@ -14156,11 +14076,6 @@
       </w:r>
     </w:p>
     <w:p>
-      <w:pPr>
-        <w:rPr>
-          <w:rFonts w:hint="eastAsia"/>
-        </w:rPr>
-      </w:pPr>
       <w:r>
         <w:drawing>
           <wp:inline distT="0" distB="0" distL="0" distR="0" wp14:anchorId="39F2287A" wp14:editId="0B444F42">
@@ -14330,14 +14245,72 @@
       <w:bookmarkEnd w:id="17"/>
     </w:p>
     <w:p>
-      <w:pPr>
+      <w:r>
+        <w:t>[1]zolty.python selenium实现简单网页测试流程-健康打卡[EB/OL].</w:t>
+      </w:r>
+      <w:r>
+        <w:t xml:space="preserve"> </w:t>
+      </w:r>
+      <w:hyperlink r:id="rId16" w:history="1">
+        <w:r>
+          <w:rPr>
+            <w:rStyle w:val="a3"/>
+          </w:rPr>
+          <w:t>https://blog.csdn.net/qq_41854291/article/details/105469603</w:t>
+        </w:r>
+      </w:hyperlink>
+      <w:r>
+        <w:t>,2020-4-12.</w:t>
+      </w:r>
+    </w:p>
+    <w:p>
+      <w:pPr>
+        <w:widowControl/>
+        <w:jc w:val="left"/>
+      </w:pPr>
+      <w:r>
+        <w:br w:type="page"/>
+      </w:r>
+    </w:p>
+    <w:p>
+      <w:pPr>
+        <w:pStyle w:val="1"/>
+        <w:jc w:val="center"/>
+      </w:pPr>
+      <w:r>
         <w:rPr>
           <w:rFonts w:hint="eastAsia"/>
         </w:rPr>
-      </w:pPr>
-      <w:r>
-        <w:t>[1]zolty.python selenium实现简单网页测试流程-健康打卡[EB/OL].https://blog.csdn.net/qq_41854291/article/details/105469603,2020-4-12.</w:t>
-      </w:r>
+        <w:lastRenderedPageBreak/>
+        <w:t>附录</w:t>
+      </w:r>
+    </w:p>
+    <w:p>
+      <w:pPr>
+        <w:pStyle w:val="a4"/>
+        <w:numPr>
+          <w:ilvl w:val="0"/>
+          <w:numId w:val="26"/>
+        </w:numPr>
+        <w:ind w:firstLineChars="0"/>
+        <w:rPr>
+          <w:rFonts w:hint="eastAsia"/>
+        </w:rPr>
+      </w:pPr>
+      <w:r>
+        <w:rPr>
+          <w:rFonts w:hint="eastAsia"/>
+        </w:rPr>
+        <w:t>本论文源代码即论文word与pdf格式所在GitHub仓库链接：</w:t>
+      </w:r>
+      <w:hyperlink r:id="rId17" w:history="1">
+        <w:r>
+          <w:rPr>
+            <w:rStyle w:val="a3"/>
+          </w:rPr>
+          <w:t>https://github.com/Elio-yang/Python-</w:t>
+        </w:r>
+      </w:hyperlink>
     </w:p>
     <w:sectPr>
       <w:pgSz w:w="11906" w:h="16838"/>
@@ -14476,6 +14449,95 @@
     </w:lvl>
   </w:abstractNum>
   <w:abstractNum w:abstractNumId="1" w15:restartNumberingAfterBreak="0">
+    <w:nsid w:val="06E946E4"/>
+    <w:multiLevelType w:val="hybridMultilevel"/>
+    <w:tmpl w:val="B8E49FDC"/>
+    <w:lvl w:ilvl="0" w:tplc="86E20218">
+      <w:start w:val="1"/>
+      <w:numFmt w:val="decimal"/>
+      <w:lvlText w:val="%1."/>
+      <w:lvlJc w:val="left"/>
+      <w:pPr>
+        <w:ind w:left="360" w:hanging="360"/>
+      </w:pPr>
+      <w:rPr>
+        <w:rFonts w:hint="default"/>
+      </w:rPr>
+    </w:lvl>
+    <w:lvl w:ilvl="1" w:tplc="04090019" w:tentative="1">
+      <w:start w:val="1"/>
+      <w:numFmt w:val="lowerLetter"/>
+      <w:lvlText w:val="%2)"/>
+      <w:lvlJc w:val="left"/>
+      <w:pPr>
+        <w:ind w:left="840" w:hanging="420"/>
+      </w:pPr>
+    </w:lvl>
+    <w:lvl w:ilvl="2" w:tplc="0409001B" w:tentative="1">
+      <w:start w:val="1"/>
+      <w:numFmt w:val="lowerRoman"/>
+      <w:lvlText w:val="%3."/>
+      <w:lvlJc w:val="right"/>
+      <w:pPr>
+        <w:ind w:left="1260" w:hanging="420"/>
+      </w:pPr>
+    </w:lvl>
+    <w:lvl w:ilvl="3" w:tplc="0409000F" w:tentative="1">
+      <w:start w:val="1"/>
+      <w:numFmt w:val="decimal"/>
+      <w:lvlText w:val="%4."/>
+      <w:lvlJc w:val="left"/>
+      <w:pPr>
+        <w:ind w:left="1680" w:hanging="420"/>
+      </w:pPr>
+    </w:lvl>
+    <w:lvl w:ilvl="4" w:tplc="04090019" w:tentative="1">
+      <w:start w:val="1"/>
+      <w:numFmt w:val="lowerLetter"/>
+      <w:lvlText w:val="%5)"/>
+      <w:lvlJc w:val="left"/>
+      <w:pPr>
+        <w:ind w:left="2100" w:hanging="420"/>
+      </w:pPr>
+    </w:lvl>
+    <w:lvl w:ilvl="5" w:tplc="0409001B" w:tentative="1">
+      <w:start w:val="1"/>
+      <w:numFmt w:val="lowerRoman"/>
+      <w:lvlText w:val="%6."/>
+      <w:lvlJc w:val="right"/>
+      <w:pPr>
+        <w:ind w:left="2520" w:hanging="420"/>
+      </w:pPr>
+    </w:lvl>
+    <w:lvl w:ilvl="6" w:tplc="0409000F" w:tentative="1">
+      <w:start w:val="1"/>
+      <w:numFmt w:val="decimal"/>
+      <w:lvlText w:val="%7."/>
+      <w:lvlJc w:val="left"/>
+      <w:pPr>
+        <w:ind w:left="2940" w:hanging="420"/>
+      </w:pPr>
+    </w:lvl>
+    <w:lvl w:ilvl="7" w:tplc="04090019" w:tentative="1">
+      <w:start w:val="1"/>
+      <w:numFmt w:val="lowerLetter"/>
+      <w:lvlText w:val="%8)"/>
+      <w:lvlJc w:val="left"/>
+      <w:pPr>
+        <w:ind w:left="3360" w:hanging="420"/>
+      </w:pPr>
+    </w:lvl>
+    <w:lvl w:ilvl="8" w:tplc="0409001B" w:tentative="1">
+      <w:start w:val="1"/>
+      <w:numFmt w:val="lowerRoman"/>
+      <w:lvlText w:val="%9."/>
+      <w:lvlJc w:val="right"/>
+      <w:pPr>
+        <w:ind w:left="3780" w:hanging="420"/>
+      </w:pPr>
+    </w:lvl>
+  </w:abstractNum>
+  <w:abstractNum w:abstractNumId="2" w15:restartNumberingAfterBreak="0">
     <w:nsid w:val="0B0A2F44"/>
     <w:multiLevelType w:val="multilevel"/>
     <w:tmpl w:val="0180D1A4"/>
@@ -14588,7 +14650,7 @@
       </w:pPr>
     </w:lvl>
   </w:abstractNum>
-  <w:abstractNum w:abstractNumId="2" w15:restartNumberingAfterBreak="0">
+  <w:abstractNum w:abstractNumId="3" w15:restartNumberingAfterBreak="0">
     <w:nsid w:val="10F0726A"/>
     <w:multiLevelType w:val="hybridMultilevel"/>
     <w:tmpl w:val="1A22ECD8"/>
@@ -14674,7 +14736,7 @@
       </w:pPr>
     </w:lvl>
   </w:abstractNum>
-  <w:abstractNum w:abstractNumId="3" w15:restartNumberingAfterBreak="0">
+  <w:abstractNum w:abstractNumId="4" w15:restartNumberingAfterBreak="0">
     <w:nsid w:val="1A9457F5"/>
     <w:multiLevelType w:val="hybridMultilevel"/>
     <w:tmpl w:val="A6348404"/>
@@ -14760,7 +14822,7 @@
       </w:pPr>
     </w:lvl>
   </w:abstractNum>
-  <w:abstractNum w:abstractNumId="4" w15:restartNumberingAfterBreak="0">
+  <w:abstractNum w:abstractNumId="5" w15:restartNumberingAfterBreak="0">
     <w:nsid w:val="2170729B"/>
     <w:multiLevelType w:val="multilevel"/>
     <w:tmpl w:val="FBC4187A"/>
@@ -14873,7 +14935,7 @@
       </w:pPr>
     </w:lvl>
   </w:abstractNum>
-  <w:abstractNum w:abstractNumId="5" w15:restartNumberingAfterBreak="0">
+  <w:abstractNum w:abstractNumId="6" w15:restartNumberingAfterBreak="0">
     <w:nsid w:val="2A634F43"/>
     <w:multiLevelType w:val="hybridMultilevel"/>
     <w:tmpl w:val="FB0CA610"/>
@@ -14959,7 +15021,7 @@
       </w:pPr>
     </w:lvl>
   </w:abstractNum>
-  <w:abstractNum w:abstractNumId="6" w15:restartNumberingAfterBreak="0">
+  <w:abstractNum w:abstractNumId="7" w15:restartNumberingAfterBreak="0">
     <w:nsid w:val="339D484F"/>
     <w:multiLevelType w:val="hybridMultilevel"/>
     <w:tmpl w:val="859E9528"/>
@@ -15045,7 +15107,7 @@
       </w:pPr>
     </w:lvl>
   </w:abstractNum>
-  <w:abstractNum w:abstractNumId="7" w15:restartNumberingAfterBreak="0">
+  <w:abstractNum w:abstractNumId="8" w15:restartNumberingAfterBreak="0">
     <w:nsid w:val="37795584"/>
     <w:multiLevelType w:val="multilevel"/>
     <w:tmpl w:val="F78EA6C2"/>
@@ -15158,7 +15220,7 @@
       </w:pPr>
     </w:lvl>
   </w:abstractNum>
-  <w:abstractNum w:abstractNumId="8" w15:restartNumberingAfterBreak="0">
+  <w:abstractNum w:abstractNumId="9" w15:restartNumberingAfterBreak="0">
     <w:nsid w:val="3A477A44"/>
     <w:multiLevelType w:val="multilevel"/>
     <w:tmpl w:val="988233E4"/>
@@ -15272,7 +15334,7 @@
       </w:pPr>
     </w:lvl>
   </w:abstractNum>
-  <w:abstractNum w:abstractNumId="9" w15:restartNumberingAfterBreak="0">
+  <w:abstractNum w:abstractNumId="10" w15:restartNumberingAfterBreak="0">
     <w:nsid w:val="3B3F1C9E"/>
     <w:multiLevelType w:val="multilevel"/>
     <w:tmpl w:val="3D7ADB7A"/>
@@ -15385,7 +15447,7 @@
       </w:pPr>
     </w:lvl>
   </w:abstractNum>
-  <w:abstractNum w:abstractNumId="10" w15:restartNumberingAfterBreak="0">
+  <w:abstractNum w:abstractNumId="11" w15:restartNumberingAfterBreak="0">
     <w:nsid w:val="3D0B10F6"/>
     <w:multiLevelType w:val="multilevel"/>
     <w:tmpl w:val="988233E4"/>
@@ -15499,7 +15561,7 @@
       </w:pPr>
     </w:lvl>
   </w:abstractNum>
-  <w:abstractNum w:abstractNumId="11" w15:restartNumberingAfterBreak="0">
+  <w:abstractNum w:abstractNumId="12" w15:restartNumberingAfterBreak="0">
     <w:nsid w:val="3DA0700F"/>
     <w:multiLevelType w:val="multilevel"/>
     <w:tmpl w:val="94CCF7D2"/>
@@ -15612,7 +15674,7 @@
       </w:pPr>
     </w:lvl>
   </w:abstractNum>
-  <w:abstractNum w:abstractNumId="12" w15:restartNumberingAfterBreak="0">
+  <w:abstractNum w:abstractNumId="13" w15:restartNumberingAfterBreak="0">
     <w:nsid w:val="44437DA2"/>
     <w:multiLevelType w:val="multilevel"/>
     <w:tmpl w:val="206C1572"/>
@@ -15725,7 +15787,7 @@
       </w:pPr>
     </w:lvl>
   </w:abstractNum>
-  <w:abstractNum w:abstractNumId="13" w15:restartNumberingAfterBreak="0">
+  <w:abstractNum w:abstractNumId="14" w15:restartNumberingAfterBreak="0">
     <w:nsid w:val="48C323FD"/>
     <w:multiLevelType w:val="hybridMultilevel"/>
     <w:tmpl w:val="FDBA70E0"/>
@@ -15811,7 +15873,7 @@
       </w:pPr>
     </w:lvl>
   </w:abstractNum>
-  <w:abstractNum w:abstractNumId="14" w15:restartNumberingAfterBreak="0">
+  <w:abstractNum w:abstractNumId="15" w15:restartNumberingAfterBreak="0">
     <w:nsid w:val="4E8C2443"/>
     <w:multiLevelType w:val="multilevel"/>
     <w:tmpl w:val="CEC84E64"/>
@@ -15924,7 +15986,7 @@
       </w:pPr>
     </w:lvl>
   </w:abstractNum>
-  <w:abstractNum w:abstractNumId="15" w15:restartNumberingAfterBreak="0">
+  <w:abstractNum w:abstractNumId="16" w15:restartNumberingAfterBreak="0">
     <w:nsid w:val="4F32668E"/>
     <w:multiLevelType w:val="hybridMultilevel"/>
     <w:tmpl w:val="28E06B88"/>
@@ -16010,7 +16072,7 @@
       </w:pPr>
     </w:lvl>
   </w:abstractNum>
-  <w:abstractNum w:abstractNumId="16" w15:restartNumberingAfterBreak="0">
+  <w:abstractNum w:abstractNumId="17" w15:restartNumberingAfterBreak="0">
     <w:nsid w:val="52012939"/>
     <w:multiLevelType w:val="hybridMultilevel"/>
     <w:tmpl w:val="586A7364"/>
@@ -16096,7 +16158,7 @@
       </w:pPr>
     </w:lvl>
   </w:abstractNum>
-  <w:abstractNum w:abstractNumId="17" w15:restartNumberingAfterBreak="0">
+  <w:abstractNum w:abstractNumId="18" w15:restartNumberingAfterBreak="0">
     <w:nsid w:val="565B29F3"/>
     <w:multiLevelType w:val="multilevel"/>
     <w:tmpl w:val="27041D78"/>
@@ -16209,7 +16271,7 @@
       </w:pPr>
     </w:lvl>
   </w:abstractNum>
-  <w:abstractNum w:abstractNumId="18" w15:restartNumberingAfterBreak="0">
+  <w:abstractNum w:abstractNumId="19" w15:restartNumberingAfterBreak="0">
     <w:nsid w:val="6B014A84"/>
     <w:multiLevelType w:val="multilevel"/>
     <w:tmpl w:val="F40AE30A"/>
@@ -16322,7 +16384,7 @@
       </w:pPr>
     </w:lvl>
   </w:abstractNum>
-  <w:abstractNum w:abstractNumId="19" w15:restartNumberingAfterBreak="0">
+  <w:abstractNum w:abstractNumId="20" w15:restartNumberingAfterBreak="0">
     <w:nsid w:val="6D6470D5"/>
     <w:multiLevelType w:val="hybridMultilevel"/>
     <w:tmpl w:val="DC704558"/>
@@ -16435,7 +16497,7 @@
       </w:rPr>
     </w:lvl>
   </w:abstractNum>
-  <w:abstractNum w:abstractNumId="20" w15:restartNumberingAfterBreak="0">
+  <w:abstractNum w:abstractNumId="21" w15:restartNumberingAfterBreak="0">
     <w:nsid w:val="6DAC30E2"/>
     <w:multiLevelType w:val="hybridMultilevel"/>
     <w:tmpl w:val="BB0C3324"/>
@@ -16527,7 +16589,7 @@
       </w:pPr>
     </w:lvl>
   </w:abstractNum>
-  <w:abstractNum w:abstractNumId="21" w15:restartNumberingAfterBreak="0">
+  <w:abstractNum w:abstractNumId="22" w15:restartNumberingAfterBreak="0">
     <w:nsid w:val="710A5B6B"/>
     <w:multiLevelType w:val="multilevel"/>
     <w:tmpl w:val="BC8276A8"/>
@@ -16640,7 +16702,7 @@
       </w:pPr>
     </w:lvl>
   </w:abstractNum>
-  <w:abstractNum w:abstractNumId="22" w15:restartNumberingAfterBreak="0">
+  <w:abstractNum w:abstractNumId="23" w15:restartNumberingAfterBreak="0">
     <w:nsid w:val="73375DE1"/>
     <w:multiLevelType w:val="multilevel"/>
     <w:tmpl w:val="7082A642"/>
@@ -16753,7 +16815,7 @@
       </w:pPr>
     </w:lvl>
   </w:abstractNum>
-  <w:abstractNum w:abstractNumId="23" w15:restartNumberingAfterBreak="0">
+  <w:abstractNum w:abstractNumId="24" w15:restartNumberingAfterBreak="0">
     <w:nsid w:val="74D27A9E"/>
     <w:multiLevelType w:val="multilevel"/>
     <w:tmpl w:val="861E9A22"/>
@@ -16866,7 +16928,7 @@
       </w:pPr>
     </w:lvl>
   </w:abstractNum>
-  <w:abstractNum w:abstractNumId="24" w15:restartNumberingAfterBreak="0">
+  <w:abstractNum w:abstractNumId="25" w15:restartNumberingAfterBreak="0">
     <w:nsid w:val="791F77F6"/>
     <w:multiLevelType w:val="multilevel"/>
     <w:tmpl w:val="B400FF5A"/>
@@ -16980,79 +17042,82 @@
     </w:lvl>
   </w:abstractNum>
   <w:num w:numId="1">
+    <w:abstractNumId w:val="20"/>
+  </w:num>
+  <w:num w:numId="2">
+    <w:abstractNumId w:val="3"/>
+  </w:num>
+  <w:num w:numId="3">
+    <w:abstractNumId w:val="23"/>
+  </w:num>
+  <w:num w:numId="4">
+    <w:abstractNumId w:val="16"/>
+  </w:num>
+  <w:num w:numId="5">
+    <w:abstractNumId w:val="14"/>
+  </w:num>
+  <w:num w:numId="6">
+    <w:abstractNumId w:val="7"/>
+  </w:num>
+  <w:num w:numId="7">
+    <w:abstractNumId w:val="4"/>
+  </w:num>
+  <w:num w:numId="8">
+    <w:abstractNumId w:val="21"/>
+  </w:num>
+  <w:num w:numId="9">
+    <w:abstractNumId w:val="22"/>
+  </w:num>
+  <w:num w:numId="10">
+    <w:abstractNumId w:val="5"/>
+  </w:num>
+  <w:num w:numId="11">
+    <w:abstractNumId w:val="8"/>
+  </w:num>
+  <w:num w:numId="12">
+    <w:abstractNumId w:val="25"/>
+  </w:num>
+  <w:num w:numId="13">
+    <w:abstractNumId w:val="9"/>
+  </w:num>
+  <w:num w:numId="14">
+    <w:abstractNumId w:val="10"/>
+  </w:num>
+  <w:num w:numId="15">
+    <w:abstractNumId w:val="2"/>
+  </w:num>
+  <w:num w:numId="16">
+    <w:abstractNumId w:val="12"/>
+  </w:num>
+  <w:num w:numId="17">
+    <w:abstractNumId w:val="24"/>
+  </w:num>
+  <w:num w:numId="18">
+    <w:abstractNumId w:val="18"/>
+  </w:num>
+  <w:num w:numId="19">
     <w:abstractNumId w:val="19"/>
   </w:num>
-  <w:num w:numId="2">
-    <w:abstractNumId w:val="2"/>
-  </w:num>
-  <w:num w:numId="3">
-    <w:abstractNumId w:val="22"/>
-  </w:num>
-  <w:num w:numId="4">
-    <w:abstractNumId w:val="15"/>
-  </w:num>
-  <w:num w:numId="5">
+  <w:num w:numId="20">
     <w:abstractNumId w:val="13"/>
-  </w:num>
-  <w:num w:numId="6">
-    <w:abstractNumId w:val="6"/>
-  </w:num>
-  <w:num w:numId="7">
-    <w:abstractNumId w:val="3"/>
-  </w:num>
-  <w:num w:numId="8">
-    <w:abstractNumId w:val="20"/>
-  </w:num>
-  <w:num w:numId="9">
-    <w:abstractNumId w:val="21"/>
-  </w:num>
-  <w:num w:numId="10">
-    <w:abstractNumId w:val="4"/>
-  </w:num>
-  <w:num w:numId="11">
-    <w:abstractNumId w:val="7"/>
-  </w:num>
-  <w:num w:numId="12">
-    <w:abstractNumId w:val="24"/>
-  </w:num>
-  <w:num w:numId="13">
-    <w:abstractNumId w:val="8"/>
-  </w:num>
-  <w:num w:numId="14">
-    <w:abstractNumId w:val="9"/>
-  </w:num>
-  <w:num w:numId="15">
-    <w:abstractNumId w:val="1"/>
-  </w:num>
-  <w:num w:numId="16">
-    <w:abstractNumId w:val="11"/>
-  </w:num>
-  <w:num w:numId="17">
-    <w:abstractNumId w:val="23"/>
-  </w:num>
-  <w:num w:numId="18">
-    <w:abstractNumId w:val="17"/>
-  </w:num>
-  <w:num w:numId="19">
-    <w:abstractNumId w:val="18"/>
-  </w:num>
-  <w:num w:numId="20">
-    <w:abstractNumId w:val="12"/>
   </w:num>
   <w:num w:numId="21">
     <w:abstractNumId w:val="0"/>
   </w:num>
   <w:num w:numId="22">
-    <w:abstractNumId w:val="14"/>
+    <w:abstractNumId w:val="15"/>
   </w:num>
   <w:num w:numId="23">
-    <w:abstractNumId w:val="10"/>
+    <w:abstractNumId w:val="11"/>
   </w:num>
   <w:num w:numId="24">
-    <w:abstractNumId w:val="16"/>
+    <w:abstractNumId w:val="17"/>
   </w:num>
   <w:num w:numId="25">
-    <w:abstractNumId w:val="5"/>
+    <w:abstractNumId w:val="6"/>
+  </w:num>
+  <w:num w:numId="26">
+    <w:abstractNumId w:val="1"/>
   </w:num>
 </w:numbering>
 </file>
@@ -17532,6 +17597,7 @@
   <w:style w:type="character" w:default="1" w:styleId="a0">
     <w:name w:val="Default Paragraph Font"/>
     <w:uiPriority w:val="1"/>
+    <w:semiHidden/>
     <w:unhideWhenUsed/>
   </w:style>
   <w:style w:type="table" w:default="1" w:styleId="a1">
@@ -18087,7 +18153,7 @@
 </file>
 
 <file path=customXml/itemProps1.xml><?xml version="1.0" encoding="utf-8"?>
-<ds:datastoreItem xmlns:ds="http://schemas.openxmlformats.org/officeDocument/2006/customXml" ds:itemID="{481AF3CF-2C07-4820-906D-EA40410D9514}">
+<ds:datastoreItem xmlns:ds="http://schemas.openxmlformats.org/officeDocument/2006/customXml" ds:itemID="{8DE4247C-8F17-40CF-A262-9B9CA53DDEF4}">
   <ds:schemaRefs>
     <ds:schemaRef ds:uri="http://schemas.openxmlformats.org/officeDocument/2006/bibliography"/>
   </ds:schemaRefs>

--- a/课程设计论文_15191226_杨扬.docx
+++ b/课程设计论文_15191226_杨扬.docx
@@ -1949,7 +1949,31 @@
           <w:szCs w:val="18"/>
           <w:bdr w:val="none" w:sz="0" w:space="0" w:color="auto" w:frame="1"/>
         </w:rPr>
-        <w:t>"Yang882323"</w:t>
+        <w:t>"</w:t>
+      </w:r>
+      <w:r>
+        <w:rPr>
+          <w:rFonts w:ascii="Consolas" w:eastAsia="宋体" w:hAnsi="Consolas" w:cs="宋体" w:hint="eastAsia"/>
+          <w:noProof w:val="0"/>
+          <w:color w:val="0000FF"/>
+          <w:kern w:val="0"/>
+          <w:sz w:val="18"/>
+          <w:szCs w:val="18"/>
+          <w:bdr w:val="none" w:sz="0" w:space="0" w:color="auto" w:frame="1"/>
+        </w:rPr>
+        <w:t>**********</w:t>
+      </w:r>
+      <w:r>
+        <w:rPr>
+          <w:rFonts w:ascii="Consolas" w:eastAsia="宋体" w:hAnsi="Consolas" w:cs="宋体"/>
+          <w:noProof w:val="0"/>
+          <w:color w:val="0000FF"/>
+          <w:kern w:val="0"/>
+          <w:sz w:val="18"/>
+          <w:szCs w:val="18"/>
+          <w:bdr w:val="none" w:sz="0" w:space="0" w:color="auto" w:frame="1"/>
+        </w:rPr>
+        <w:t>"</w:t>
       </w:r>
       <w:r>
         <w:rPr>
@@ -14293,9 +14317,6 @@
           <w:numId w:val="26"/>
         </w:numPr>
         <w:ind w:firstLineChars="0"/>
-        <w:rPr>
-          <w:rFonts w:hint="eastAsia"/>
-        </w:rPr>
       </w:pPr>
       <w:r>
         <w:rPr>
@@ -18153,7 +18174,7 @@
 </file>
 
 <file path=customXml/itemProps1.xml><?xml version="1.0" encoding="utf-8"?>
-<ds:datastoreItem xmlns:ds="http://schemas.openxmlformats.org/officeDocument/2006/customXml" ds:itemID="{8DE4247C-8F17-40CF-A262-9B9CA53DDEF4}">
+<ds:datastoreItem xmlns:ds="http://schemas.openxmlformats.org/officeDocument/2006/customXml" ds:itemID="{53069269-431E-404F-B082-CDB3F8F5642E}">
   <ds:schemaRefs>
     <ds:schemaRef ds:uri="http://schemas.openxmlformats.org/officeDocument/2006/bibliography"/>
   </ds:schemaRefs>
